--- a/report.docx
+++ b/report.docx
@@ -7,73 +7,7 @@
         <w:pStyle w:val="Title"/>
       </w:pPr>
       <w:r>
-        <w:t xml:space="preserve">Estimación</w:t>
-      </w:r>
-      <w:r>
-        <w:t xml:space="preserve"> </w:t>
-      </w:r>
-      <w:r>
-        <w:t xml:space="preserve">de</w:t>
-      </w:r>
-      <w:r>
-        <w:t xml:space="preserve"> </w:t>
-      </w:r>
-      <w:r>
-        <w:t xml:space="preserve">la</w:t>
-      </w:r>
-      <w:r>
-        <w:t xml:space="preserve"> </w:t>
-      </w:r>
-      <w:r>
-        <w:t xml:space="preserve">tasa</w:t>
-      </w:r>
-      <w:r>
-        <w:t xml:space="preserve"> </w:t>
-      </w:r>
-      <w:r>
-        <w:t xml:space="preserve">de</w:t>
-      </w:r>
-      <w:r>
-        <w:t xml:space="preserve"> </w:t>
-      </w:r>
-      <w:r>
-        <w:t xml:space="preserve">desocupación</w:t>
-      </w:r>
-      <w:r>
-        <w:t xml:space="preserve"> </w:t>
-      </w:r>
-      <w:r>
-        <w:t xml:space="preserve">comunal</w:t>
-      </w:r>
-      <w:r>
-        <w:t xml:space="preserve"> </w:t>
-      </w:r>
-      <w:r>
-        <w:t xml:space="preserve">mediante</w:t>
-      </w:r>
-      <w:r>
-        <w:t xml:space="preserve"> </w:t>
-      </w:r>
-      <w:r>
-        <w:t xml:space="preserve">Small</w:t>
-      </w:r>
-      <w:r>
-        <w:t xml:space="preserve"> </w:t>
-      </w:r>
-      <w:r>
-        <w:t xml:space="preserve">Area</w:t>
-      </w:r>
-      <w:r>
-        <w:t xml:space="preserve"> </w:t>
-      </w:r>
-      <w:r>
-        <w:t xml:space="preserve">Estimation</w:t>
-      </w:r>
-      <w:r>
-        <w:t xml:space="preserve"> </w:t>
-      </w:r>
-      <w:r>
-        <w:t xml:space="preserve">Bayesiano</w:t>
+        <w:t xml:space="preserve">Estimación de la tasa de desocupación comunal mediante Small Area Estimation Bayesiano</w:t>
       </w:r>
     </w:p>
     <w:p>
@@ -81,19 +15,7 @@
         <w:pStyle w:val="Subtitle"/>
       </w:pPr>
       <w:r>
-        <w:t xml:space="preserve">Modelo</w:t>
-      </w:r>
-      <w:r>
-        <w:t xml:space="preserve"> </w:t>
-      </w:r>
-      <w:r>
-        <w:t xml:space="preserve">multinomial</w:t>
-      </w:r>
-      <w:r>
-        <w:t xml:space="preserve"> </w:t>
-      </w:r>
-      <w:r>
-        <w:t xml:space="preserve">logit</w:t>
+        <w:t xml:space="preserve">Modelo multinomial logit</w:t>
       </w:r>
     </w:p>
     <w:p>
@@ -101,13 +23,7 @@
         <w:pStyle w:val="Author"/>
       </w:pPr>
       <w:r>
-        <w:t xml:space="preserve">Álvaro</w:t>
-      </w:r>
-      <w:r>
-        <w:t xml:space="preserve"> </w:t>
-      </w:r>
-      <w:r>
-        <w:t xml:space="preserve">Krause</w:t>
+        <w:t xml:space="preserve">Álvaro Krause</w:t>
       </w:r>
     </w:p>
     <w:p>
@@ -115,7 +31,7 @@
         <w:pStyle w:val="Date"/>
       </w:pPr>
       <w:r>
-        <w:t xml:space="preserve">2026-01-26</w:t>
+        <w:t xml:space="preserve">2026-02-03</w:t>
       </w:r>
     </w:p>
     <w:sdt>
@@ -131,19 +47,7 @@
             <w:pStyle w:val="TOCHeading"/>
           </w:pPr>
           <w:r>
-            <w:t xml:space="preserve">Tabla</w:t>
-          </w:r>
-          <w:r>
-            <w:t xml:space="preserve"> </w:t>
-          </w:r>
-          <w:r>
-            <w:t xml:space="preserve">de</w:t>
-          </w:r>
-          <w:r>
-            <w:t xml:space="preserve"> </w:t>
-          </w:r>
-          <w:r>
-            <w:t xml:space="preserve">contenidos</w:t>
+            <w:t xml:space="preserve">Tabla de contenidos</w:t>
           </w:r>
         </w:p>
         <w:p>
@@ -239,35 +143,35 @@
     </w:p>
     <w:p>
       <w:pPr>
+        <w:pStyle w:val="Compact"/>
         <w:numPr>
           <w:ilvl w:val="0"/>
           <w:numId w:val="1001"/>
         </w:numPr>
+      </w:pPr>
+      <w:r>
+        <w:t xml:space="preserve">Incorporar información auxiliar a nivel comunal.</w:t>
+      </w:r>
+    </w:p>
+    <w:p>
+      <w:pPr>
         <w:pStyle w:val="Compact"/>
-      </w:pPr>
-      <w:r>
-        <w:t xml:space="preserve">Incorporar información auxiliar a nivel comunal.</w:t>
-      </w:r>
-    </w:p>
-    <w:p>
-      <w:pPr>
         <w:numPr>
           <w:ilvl w:val="0"/>
           <w:numId w:val="1001"/>
         </w:numPr>
+      </w:pPr>
+      <w:r>
+        <w:t xml:space="preserve">Reducir la varianza de las estimaciones respecto de los estimadores directos.</w:t>
+      </w:r>
+    </w:p>
+    <w:p>
+      <w:pPr>
         <w:pStyle w:val="Compact"/>
-      </w:pPr>
-      <w:r>
-        <w:t xml:space="preserve">Reducir la varianza de las estimaciones respecto de los estimadores directos.</w:t>
-      </w:r>
-    </w:p>
-    <w:p>
-      <w:pPr>
         <w:numPr>
           <w:ilvl w:val="0"/>
           <w:numId w:val="1001"/>
         </w:numPr>
-        <w:pStyle w:val="Compact"/>
       </w:pPr>
       <w:r>
         <w:t xml:space="preserve">Garantizar coherencia interna entre categorías laborales.</w:t>
@@ -346,8 +250,8 @@
           <m:d>
             <m:dPr>
               <m:begChr m:val="("/>
+              <m:sepChr m:val=""/>
               <m:endChr m:val=")"/>
-              <m:sepChr m:val=""/>
               <m:grow/>
             </m:dPr>
             <m:e>
@@ -434,8 +338,8 @@
             <m:naryPr>
               <m:chr m:val="∑"/>
               <m:limLoc m:val="undOvr"/>
-              <m:subHide m:val="0"/>
-              <m:supHide m:val="0"/>
+              <m:subHide m:val="off"/>
+              <m:supHide m:val="off"/>
             </m:naryPr>
             <m:sub>
               <m:r>
@@ -585,8 +489,8 @@
           <m:d>
             <m:dPr>
               <m:begChr m:val="("/>
+              <m:sepChr m:val=""/>
               <m:endChr m:val=")"/>
-              <m:sepChr m:val=""/>
               <m:grow/>
             </m:dPr>
             <m:e>
@@ -685,8 +589,8 @@
           <m:naryPr>
             <m:chr m:val="∑"/>
             <m:limLoc m:val="undOvr"/>
-            <m:subHide m:val="0"/>
-            <m:supHide m:val="0"/>
+            <m:subHide m:val="off"/>
+            <m:supHide m:val="off"/>
           </m:naryPr>
           <m:sub>
             <m:r>
@@ -884,8 +788,8 @@
           <m:d>
             <m:dPr>
               <m:begChr m:val="("/>
+              <m:sepChr m:val=""/>
               <m:endChr m:val=")"/>
-              <m:sepChr m:val=""/>
               <m:grow/>
             </m:dPr>
             <m:e>
@@ -936,8 +840,8 @@
           <m:d>
             <m:dPr>
               <m:begChr m:val="("/>
+              <m:sepChr m:val=""/>
               <m:endChr m:val=")"/>
-              <m:sepChr m:val=""/>
               <m:grow/>
             </m:dPr>
             <m:e>
@@ -1039,8 +943,8 @@
           <m:d>
             <m:dPr>
               <m:begChr m:val="("/>
+              <m:sepChr m:val=""/>
               <m:endChr m:val=")"/>
-              <m:sepChr m:val=""/>
               <m:grow/>
             </m:dPr>
             <m:e>
@@ -1186,8 +1090,8 @@
           <m:d>
             <m:dPr>
               <m:begChr m:val="("/>
+              <m:sepChr m:val=""/>
               <m:endChr m:val=")"/>
-              <m:sepChr m:val=""/>
               <m:grow/>
             </m:dPr>
             <m:e>
@@ -1319,8 +1223,8 @@
           <m:d>
             <m:dPr>
               <m:begChr m:val="("/>
+              <m:sepChr m:val=""/>
               <m:endChr m:val=")"/>
-              <m:sepChr m:val=""/>
               <m:grow/>
             </m:dPr>
             <m:e>
@@ -1364,8 +1268,8 @@
           <m:d>
             <m:dPr>
               <m:begChr m:val="("/>
+              <m:sepChr m:val=""/>
               <m:endChr m:val=")"/>
-              <m:sepChr m:val=""/>
               <m:grow/>
             </m:dPr>
             <m:e>
@@ -1455,8 +1359,8 @@
           <m:d>
             <m:dPr>
               <m:begChr m:val="("/>
+              <m:sepChr m:val=""/>
               <m:endChr m:val=")"/>
-              <m:sepChr m:val=""/>
               <m:grow/>
             </m:dPr>
             <m:e>
@@ -1523,8 +1427,8 @@
           <m:d>
             <m:dPr>
               <m:begChr m:val="("/>
+              <m:sepChr m:val=""/>
               <m:endChr m:val=")"/>
-              <m:sepChr m:val=""/>
               <m:grow/>
             </m:dPr>
             <m:e>
@@ -1554,8 +1458,8 @@
           <m:d>
             <m:dPr>
               <m:begChr m:val="("/>
+              <m:sepChr m:val=""/>
               <m:endChr m:val=")"/>
-              <m:sepChr m:val=""/>
               <m:grow/>
             </m:dPr>
             <m:e>
@@ -1672,8 +1576,8 @@
           <m:d>
             <m:dPr>
               <m:begChr m:val="("/>
+              <m:sepChr m:val=""/>
               <m:endChr m:val=")"/>
-              <m:sepChr m:val=""/>
               <m:grow/>
             </m:dPr>
             <m:e>
@@ -1767,8 +1671,8 @@
       <w:tblPr>
         <w:tblStyle w:val="Table"/>
         <w:tblW w:type="pct" w:w="5000"/>
+        <w:tblLayout w:type="fixed"/>
         <w:tblLook w:firstRow="0" w:lastRow="0" w:firstColumn="0" w:lastColumn="0" w:noHBand="0" w:noVBand="0" w:val="0000"/>
-        <w:jc w:val="start"/>
       </w:tblPr>
       <w:tblGrid>
         <w:gridCol w:w="7920"/>
@@ -1779,6 +1683,7 @@
           <w:bookmarkStart w:id="51" w:name="fig-1"/>
           <w:p>
             <w:pPr>
+              <w:pStyle w:val="Compact"/>
               <w:jc w:val="center"/>
             </w:pPr>
             <w:r>
@@ -1841,20 +1746,12 @@
         </w:tc>
       </w:tr>
     </w:tbl>
-    <w:p>
-      <w:pPr>
-        <w:pStyle w:val="BodyText"/>
-      </w:pPr>
-      <w:r>
-        <w:t xml:space="preserve"> </w:t>
-      </w:r>
-    </w:p>
     <w:tbl>
       <w:tblPr>
         <w:tblStyle w:val="Table"/>
         <w:tblW w:type="pct" w:w="5000"/>
+        <w:tblLayout w:type="fixed"/>
         <w:tblLook w:firstRow="0" w:lastRow="0" w:firstColumn="0" w:lastColumn="0" w:noHBand="0" w:noVBand="0" w:val="0000"/>
-        <w:jc w:val="start"/>
       </w:tblPr>
       <w:tblGrid>
         <w:gridCol w:w="7920"/>
@@ -1865,6 +1762,7 @@
           <w:bookmarkStart w:id="55" w:name="fig-2"/>
           <w:p>
             <w:pPr>
+              <w:pStyle w:val="Compact"/>
               <w:jc w:val="center"/>
             </w:pPr>
             <w:r>
@@ -1928,7 +1826,7 @@
       </w:tr>
     </w:tbl>
     <w:bookmarkEnd w:id="56"/>
-    <w:bookmarkStart w:id="65" w:name="bibliografía"/>
+    <w:bookmarkStart w:id="72" w:name="bibliografía"/>
     <w:p>
       <w:pPr>
         <w:pStyle w:val="Heading1"/>
@@ -1937,127 +1835,394 @@
         <w:t xml:space="preserve">Bibliografía</w:t>
       </w:r>
     </w:p>
-    <w:bookmarkStart w:id="64" w:name="refs"/>
-    <w:bookmarkStart w:id="58" w:name="ref-fao2024foodinsecurity"/>
+    <w:bookmarkStart w:id="71" w:name="refs"/>
+    <w:bookmarkStart w:id="57" w:name="ref-Besag1995StatSci"/>
     <w:p>
       <w:pPr>
         <w:pStyle w:val="Bibliography"/>
       </w:pPr>
       <w:r>
-        <w:t xml:space="preserve">FAO. (2024).</w:t>
+        <w:t xml:space="preserve">Besag, J., Green, P., Higdon, D., &amp; Mengersen, K. (1995). Bayesian computation and stochastic systems (with discussion).</w:t>
       </w:r>
       <w:r>
         <w:t xml:space="preserve"> </w:t>
       </w:r>
       <w:r>
         <w:rPr>
+          <w:i/>
           <w:iCs/>
+        </w:rPr>
+        <w:t xml:space="preserve">Statistical Science</w:t>
+      </w:r>
+      <w:r>
+        <w:t xml:space="preserve">,</w:t>
+      </w:r>
+      <w:r>
+        <w:t xml:space="preserve"> </w:t>
+      </w:r>
+      <w:r>
+        <w:rPr>
           <w:i/>
+          <w:iCs/>
         </w:rPr>
-        <w:t xml:space="preserve">Estimation of the prevalence of moderate and severe food insecurity in Chilean municipalities using small area estimation methods</w:t>
-      </w:r>
-      <w:r>
-        <w:t xml:space="preserve">. Food; Agriculture Organization of the United Nations.</w:t>
-      </w:r>
-      <w:r>
-        <w:t xml:space="preserve"> </w:t>
-      </w:r>
-      <w:hyperlink r:id="rId57">
-        <w:r>
-          <w:rPr>
-            <w:rStyle w:val="Hyperlink"/>
-          </w:rPr>
-          <w:t xml:space="preserve">https://doi.org/10.4060/cd1350en</w:t>
-        </w:r>
-      </w:hyperlink>
+        <w:t xml:space="preserve">10</w:t>
+      </w:r>
+      <w:r>
+        <w:t xml:space="preserve">, 3-66.</w:t>
+      </w:r>
+    </w:p>
+    <w:bookmarkEnd w:id="57"/>
+    <w:bookmarkStart w:id="58" w:name="ref-DattaLahiri2000StatSinica"/>
+    <w:p>
+      <w:pPr>
+        <w:pStyle w:val="Bibliography"/>
+      </w:pPr>
+      <w:r>
+        <w:t xml:space="preserve">Datta, G. S., &amp; Lahiri, P. (2000). A unified measure of uncertainty of estimated best linear unbiased predictors in small area estimation problems.</w:t>
+      </w:r>
+      <w:r>
+        <w:t xml:space="preserve"> </w:t>
+      </w:r>
+      <w:r>
+        <w:rPr>
+          <w:i/>
+          <w:iCs/>
+        </w:rPr>
+        <w:t xml:space="preserve">Statistica Sinica</w:t>
+      </w:r>
+      <w:r>
+        <w:t xml:space="preserve">,</w:t>
+      </w:r>
+      <w:r>
+        <w:t xml:space="preserve"> </w:t>
+      </w:r>
+      <w:r>
+        <w:rPr>
+          <w:i/>
+          <w:iCs/>
+        </w:rPr>
+        <w:t xml:space="preserve">10</w:t>
+      </w:r>
+      <w:r>
+        <w:t xml:space="preserve">, 613-627.</w:t>
+      </w:r>
     </w:p>
     <w:bookmarkEnd w:id="58"/>
-    <w:bookmarkStart w:id="59" w:name="ref-gelman2013bayesian"/>
+    <w:bookmarkStart w:id="59" w:name="ref-DattaLahiriMaitiLu1999JASA"/>
     <w:p>
       <w:pPr>
         <w:pStyle w:val="Bibliography"/>
       </w:pPr>
       <w:r>
-        <w:t xml:space="preserve">Gelman, A., Carlin, J. B., Stern, H. S., &amp; Dunson, D. B. (2013).</w:t>
+        <w:t xml:space="preserve">Datta, G. S., Lahiri, P., Maiti, T., &amp; Lu, K.-L. (1999). Hierarchical Bayes estimation of unemployment rates for the states of the U.S.</w:t>
       </w:r>
       <w:r>
         <w:t xml:space="preserve"> </w:t>
       </w:r>
       <w:r>
         <w:rPr>
+          <w:i/>
           <w:iCs/>
+        </w:rPr>
+        <w:t xml:space="preserve">Journal of the American Statistical Association</w:t>
+      </w:r>
+      <w:r>
+        <w:t xml:space="preserve">,</w:t>
+      </w:r>
+      <w:r>
+        <w:t xml:space="preserve"> </w:t>
+      </w:r>
+      <w:r>
+        <w:rPr>
           <w:i/>
+          <w:iCs/>
         </w:rPr>
-        <w:t xml:space="preserve">Bayesian Data Analysis</w:t>
-      </w:r>
-      <w:r>
-        <w:t xml:space="preserve">. CRC Press.</w:t>
+        <w:t xml:space="preserve">94</w:t>
+      </w:r>
+      <w:r>
+        <w:t xml:space="preserve">, 1074-1082.</w:t>
       </w:r>
     </w:p>
     <w:bookmarkEnd w:id="59"/>
-    <w:bookmarkStart w:id="60" w:name="ref-pereira2011smallareas"/>
+    <w:bookmarkStart w:id="60" w:name="ref-FayHerriot1979JASA"/>
     <w:p>
       <w:pPr>
         <w:pStyle w:val="Bibliography"/>
       </w:pPr>
       <w:r>
-        <w:t xml:space="preserve">Pereira, L. N., Mendes, J. M., &amp; Coelho, P. S. (2011). Estimation of unemployment rates in small areas of Portugal: A best linear unbiased prediction approach versus a hierarchical Bayes approach.</w:t>
+        <w:t xml:space="preserve">Fay, R. E., &amp; Herriot, R. A. (1979). Estimates of income for small places: An application of James–Stein procedures to census data.</w:t>
       </w:r>
       <w:r>
         <w:t xml:space="preserve"> </w:t>
       </w:r>
       <w:r>
         <w:rPr>
+          <w:i/>
           <w:iCs/>
+        </w:rPr>
+        <w:t xml:space="preserve">Journal of the American Statistical Association</w:t>
+      </w:r>
+      <w:r>
+        <w:t xml:space="preserve">,</w:t>
+      </w:r>
+      <w:r>
+        <w:t xml:space="preserve"> </w:t>
+      </w:r>
+      <w:r>
+        <w:rPr>
           <w:i/>
+          <w:iCs/>
         </w:rPr>
-        <w:t xml:space="preserve">Proceedings of the 17th European Young Statisticians Meeting</w:t>
-      </w:r>
-      <w:r>
-        <w:t xml:space="preserve">.</w:t>
+        <w:t xml:space="preserve">74</w:t>
+      </w:r>
+      <w:r>
+        <w:t xml:space="preserve">, 269-277.</w:t>
       </w:r>
     </w:p>
     <w:bookmarkEnd w:id="60"/>
-    <w:bookmarkStart w:id="61" w:name="ref-rao2015small"/>
+    <w:bookmarkStart w:id="61" w:name="ref-GhoshRao1994StatSci"/>
     <w:p>
       <w:pPr>
         <w:pStyle w:val="Bibliography"/>
       </w:pPr>
       <w:r>
-        <w:t xml:space="preserve">Rao, J. N. K., &amp; Molina, I. (2015).</w:t>
+        <w:t xml:space="preserve">Ghosh, M., &amp; Rao, J. N. K. (1994). Small area estimation: An appraisal.</w:t>
       </w:r>
       <w:r>
         <w:t xml:space="preserve"> </w:t>
       </w:r>
       <w:r>
         <w:rPr>
+          <w:i/>
           <w:iCs/>
+        </w:rPr>
+        <w:t xml:space="preserve">Statistical Science</w:t>
+      </w:r>
+      <w:r>
+        <w:t xml:space="preserve">,</w:t>
+      </w:r>
+      <w:r>
+        <w:t xml:space="preserve"> </w:t>
+      </w:r>
+      <w:r>
+        <w:rPr>
           <w:i/>
+          <w:iCs/>
+        </w:rPr>
+        <w:t xml:space="preserve">9</w:t>
+      </w:r>
+      <w:r>
+        <w:t xml:space="preserve">, 55-93.</w:t>
+      </w:r>
+    </w:p>
+    <w:bookmarkEnd w:id="61"/>
+    <w:bookmarkStart w:id="62" w:name="ref-GilksRichardsonSpiegelhalter1996MCMC"/>
+    <w:p>
+      <w:pPr>
+        <w:pStyle w:val="Bibliography"/>
+      </w:pPr>
+      <w:r>
+        <w:t xml:space="preserve">Gilks, W. R., Richardson, S., &amp; Spiegelhalter, D. J. (Eds.). (1996).</w:t>
+      </w:r>
+      <w:r>
+        <w:t xml:space="preserve"> </w:t>
+      </w:r>
+      <w:r>
+        <w:rPr>
+          <w:i/>
+          <w:iCs/>
+        </w:rPr>
+        <w:t xml:space="preserve">Markov Chain Monte Carlo in Practice</w:t>
+      </w:r>
+      <w:r>
+        <w:t xml:space="preserve">. Chapman &amp; Hall.</w:t>
+      </w:r>
+    </w:p>
+    <w:bookmarkEnd w:id="62"/>
+    <w:bookmarkStart w:id="63" w:name="ref-Henderson1975Biometrics"/>
+    <w:p>
+      <w:pPr>
+        <w:pStyle w:val="Bibliography"/>
+      </w:pPr>
+      <w:r>
+        <w:t xml:space="preserve">Henderson, C. R. (1975). Best linear unbiased estimation and prediction under a selection model.</w:t>
+      </w:r>
+      <w:r>
+        <w:t xml:space="preserve"> </w:t>
+      </w:r>
+      <w:r>
+        <w:rPr>
+          <w:i/>
+          <w:iCs/>
+        </w:rPr>
+        <w:t xml:space="preserve">Biometrics</w:t>
+      </w:r>
+      <w:r>
+        <w:t xml:space="preserve">,</w:t>
+      </w:r>
+      <w:r>
+        <w:t xml:space="preserve"> </w:t>
+      </w:r>
+      <w:r>
+        <w:rPr>
+          <w:i/>
+          <w:iCs/>
+        </w:rPr>
+        <w:t xml:space="preserve">31</w:t>
+      </w:r>
+      <w:r>
+        <w:t xml:space="preserve">, 423-447.</w:t>
+      </w:r>
+    </w:p>
+    <w:bookmarkEnd w:id="63"/>
+    <w:bookmarkStart w:id="64" w:name="ref-JiangLahiri2006TEST"/>
+    <w:p>
+      <w:pPr>
+        <w:pStyle w:val="Bibliography"/>
+      </w:pPr>
+      <w:r>
+        <w:t xml:space="preserve">Jiang, J., &amp; Lahiri, P. (2006). Mixed Model Prediction and Small Area Estimation.</w:t>
+      </w:r>
+      <w:r>
+        <w:t xml:space="preserve"> </w:t>
+      </w:r>
+      <w:r>
+        <w:rPr>
+          <w:i/>
+          <w:iCs/>
+        </w:rPr>
+        <w:t xml:space="preserve">TEST</w:t>
+      </w:r>
+      <w:r>
+        <w:t xml:space="preserve">,</w:t>
+      </w:r>
+      <w:r>
+        <w:t xml:space="preserve"> </w:t>
+      </w:r>
+      <w:r>
+        <w:rPr>
+          <w:i/>
+          <w:iCs/>
+        </w:rPr>
+        <w:t xml:space="preserve">15</w:t>
+      </w:r>
+      <w:r>
+        <w:t xml:space="preserve">, 1-96.</w:t>
+      </w:r>
+    </w:p>
+    <w:bookmarkEnd w:id="64"/>
+    <w:bookmarkStart w:id="65" w:name="ref-PetrucciPratesiSalvati2005SiT"/>
+    <w:p>
+      <w:pPr>
+        <w:pStyle w:val="Bibliography"/>
+      </w:pPr>
+      <w:r>
+        <w:t xml:space="preserve">Petrucci, A., Pratesi, M., &amp; Salvati, N. (2005). Geographic information in small area estimation: small area models and spatially correlated random area effects.</w:t>
+      </w:r>
+      <w:r>
+        <w:t xml:space="preserve"> </w:t>
+      </w:r>
+      <w:r>
+        <w:rPr>
+          <w:i/>
+          <w:iCs/>
+        </w:rPr>
+        <w:t xml:space="preserve">Statistics in Transition</w:t>
+      </w:r>
+      <w:r>
+        <w:t xml:space="preserve">,</w:t>
+      </w:r>
+      <w:r>
+        <w:t xml:space="preserve"> </w:t>
+      </w:r>
+      <w:r>
+        <w:rPr>
+          <w:i/>
+          <w:iCs/>
+        </w:rPr>
+        <w:t xml:space="preserve">7</w:t>
+      </w:r>
+      <w:r>
+        <w:t xml:space="preserve">, 609-623.</w:t>
+      </w:r>
+    </w:p>
+    <w:bookmarkEnd w:id="65"/>
+    <w:bookmarkStart w:id="66" w:name="ref-Rao2003SAE"/>
+    <w:p>
+      <w:pPr>
+        <w:pStyle w:val="Bibliography"/>
+      </w:pPr>
+      <w:r>
+        <w:t xml:space="preserve">Rao, J. N. K. (2003).</w:t>
+      </w:r>
+      <w:r>
+        <w:t xml:space="preserve"> </w:t>
+      </w:r>
+      <w:r>
+        <w:rPr>
+          <w:i/>
+          <w:iCs/>
         </w:rPr>
         <w:t xml:space="preserve">Small Area Estimation</w:t>
       </w:r>
       <w:r>
-        <w:t xml:space="preserve">. Wiley.</w:t>
-      </w:r>
-    </w:p>
-    <w:bookmarkEnd w:id="61"/>
-    <w:bookmarkStart w:id="63" w:name="ref-sparks2014bayesian"/>
+        <w:t xml:space="preserve">. John Wiley &amp; Sons.</w:t>
+      </w:r>
+    </w:p>
+    <w:bookmarkEnd w:id="66"/>
+    <w:bookmarkStart w:id="67" w:name="ref-RaoYu1994CJS"/>
     <w:p>
       <w:pPr>
         <w:pStyle w:val="Bibliography"/>
       </w:pPr>
       <w:r>
-        <w:t xml:space="preserve">Sparks, C., &amp; Campbell, J. (2014). An Application of Bayesian Methods to Small Area Poverty Rate Estimates.</w:t>
+        <w:t xml:space="preserve">Rao, J. N. K., &amp; Yu, M. (1994). Small-area estimation by combining time-series and cross-sectional data.</w:t>
       </w:r>
       <w:r>
         <w:t xml:space="preserve"> </w:t>
       </w:r>
       <w:r>
         <w:rPr>
+          <w:i/>
           <w:iCs/>
+        </w:rPr>
+        <w:t xml:space="preserve">The Canadian Journal of Statistics</w:t>
+      </w:r>
+      <w:r>
+        <w:t xml:space="preserve">,</w:t>
+      </w:r>
+      <w:r>
+        <w:t xml:space="preserve"> </w:t>
+      </w:r>
+      <w:r>
+        <w:rPr>
           <w:i/>
+          <w:iCs/>
         </w:rPr>
-        <w:t xml:space="preserve">Population Research and Policy Review</w:t>
+        <w:t xml:space="preserve">22</w:t>
+      </w:r>
+      <w:r>
+        <w:t xml:space="preserve">, 511-528.</w:t>
+      </w:r>
+    </w:p>
+    <w:bookmarkEnd w:id="67"/>
+    <w:bookmarkStart w:id="68" w:name="ref-You2008SurveyMethodology"/>
+    <w:p>
+      <w:pPr>
+        <w:pStyle w:val="Bibliography"/>
+      </w:pPr>
+      <w:r>
+        <w:t xml:space="preserve">You, Y. (2008). An integrated modeling approach to unemployment rate estimation for sub-provincial areas of Canada.</w:t>
+      </w:r>
+      <w:r>
+        <w:t xml:space="preserve"> </w:t>
+      </w:r>
+      <w:r>
+        <w:rPr>
+          <w:i/>
+          <w:iCs/>
+        </w:rPr>
+        <w:t xml:space="preserve">Survey Methodology</w:t>
       </w:r>
       <w:r>
         <w:t xml:space="preserve">,</w:t>
@@ -2067,29 +2232,90 @@
       </w:r>
       <w:r>
         <w:rPr>
+          <w:i/>
           <w:iCs/>
+        </w:rPr>
+        <w:t xml:space="preserve">34</w:t>
+      </w:r>
+      <w:r>
+        <w:t xml:space="preserve">, 19-27.</w:t>
+      </w:r>
+    </w:p>
+    <w:bookmarkEnd w:id="68"/>
+    <w:bookmarkStart w:id="69" w:name="ref-YouRao2002CJS"/>
+    <w:p>
+      <w:pPr>
+        <w:pStyle w:val="Bibliography"/>
+      </w:pPr>
+      <w:r>
+        <w:t xml:space="preserve">You, Y., &amp; Rao, J. N. K. (2002). Hierarchical small area estimation using unmatched sampling and linking models.</w:t>
+      </w:r>
+      <w:r>
+        <w:t xml:space="preserve"> </w:t>
+      </w:r>
+      <w:r>
+        <w:rPr>
           <w:i/>
+          <w:iCs/>
         </w:rPr>
-        <w:t xml:space="preserve">33</w:t>
-      </w:r>
-      <w:r>
-        <w:t xml:space="preserve">, 455-477.</w:t>
-      </w:r>
-      <w:r>
-        <w:t xml:space="preserve"> </w:t>
-      </w:r>
-      <w:hyperlink r:id="rId62">
-        <w:r>
-          <w:rPr>
-            <w:rStyle w:val="Hyperlink"/>
-          </w:rPr>
-          <w:t xml:space="preserve">https://doi.org/10.1007/s11113-013-9303-8</w:t>
-        </w:r>
-      </w:hyperlink>
-    </w:p>
-    <w:bookmarkEnd w:id="63"/>
-    <w:bookmarkEnd w:id="64"/>
-    <w:bookmarkEnd w:id="65"/>
+        <w:t xml:space="preserve">The Canadian Journal of Statistics</w:t>
+      </w:r>
+      <w:r>
+        <w:t xml:space="preserve">,</w:t>
+      </w:r>
+      <w:r>
+        <w:t xml:space="preserve"> </w:t>
+      </w:r>
+      <w:r>
+        <w:rPr>
+          <w:i/>
+          <w:iCs/>
+        </w:rPr>
+        <w:t xml:space="preserve">30</w:t>
+      </w:r>
+      <w:r>
+        <w:t xml:space="preserve">, 3-15.</w:t>
+      </w:r>
+    </w:p>
+    <w:bookmarkEnd w:id="69"/>
+    <w:bookmarkStart w:id="70" w:name="ref-YouRaoGambino2003SurveyMethodology"/>
+    <w:p>
+      <w:pPr>
+        <w:pStyle w:val="Bibliography"/>
+      </w:pPr>
+      <w:r>
+        <w:t xml:space="preserve">You, Y., Rao, J. N. K., &amp; Gambino, J. (2003). Model-based Unemployment Rate Estimation for the Canadian Labour Force Survey: A Hierarchical Bayes Approach.</w:t>
+      </w:r>
+      <w:r>
+        <w:t xml:space="preserve"> </w:t>
+      </w:r>
+      <w:r>
+        <w:rPr>
+          <w:i/>
+          <w:iCs/>
+        </w:rPr>
+        <w:t xml:space="preserve">Survey Methodology</w:t>
+      </w:r>
+      <w:r>
+        <w:t xml:space="preserve">,</w:t>
+      </w:r>
+      <w:r>
+        <w:t xml:space="preserve"> </w:t>
+      </w:r>
+      <w:r>
+        <w:rPr>
+          <w:i/>
+          <w:iCs/>
+        </w:rPr>
+        <w:t xml:space="preserve">29</w:t>
+      </w:r>
+      <w:r>
+        <w:t xml:space="preserve">, 25-32.</w:t>
+      </w:r>
+    </w:p>
+    <w:bookmarkEnd w:id="70"/>
+    <w:bookmarkEnd w:id="71"/>
+    <w:bookmarkEnd w:id="72"/>
     <w:sectPr/>
   </w:body>
 </w:document>
@@ -2121,14 +2347,14 @@
 <file path=word/numbering.xml><?xml version="1.0" encoding="utf-8"?>
 <w:numbering xmlns:w="http://schemas.openxmlformats.org/wordprocessingml/2006/main">
   <w:abstractNum w:abstractNumId="990">
-    <w:nsid w:val="A990"/>
+    <w:nsid w:val="0000A990"/>
     <w:multiLevelType w:val="multilevel"/>
     <w:lvl w:ilvl="0">
       <w:numFmt w:val="bullet"/>
       <w:lvlText w:val=" "/>
       <w:lvlJc w:val="left"/>
       <w:pPr>
-        <w:ind w:left="720" w:hanging="480"/>
+        <w:ind w:left="720" w:hanging="360"/>
       </w:pPr>
     </w:lvl>
     <w:lvl w:ilvl="1">
@@ -2136,7 +2362,7 @@
       <w:lvlText w:val=" "/>
       <w:lvlJc w:val="left"/>
       <w:pPr>
-        <w:ind w:left="1440" w:hanging="480"/>
+        <w:ind w:left="1440" w:hanging="360"/>
       </w:pPr>
     </w:lvl>
     <w:lvl w:ilvl="2">
@@ -2144,7 +2370,7 @@
       <w:lvlText w:val=" "/>
       <w:lvlJc w:val="left"/>
       <w:pPr>
-        <w:ind w:left="2160" w:hanging="480"/>
+        <w:ind w:left="2160" w:hanging="360"/>
       </w:pPr>
     </w:lvl>
     <w:lvl w:ilvl="3">
@@ -2152,7 +2378,7 @@
       <w:lvlText w:val=" "/>
       <w:lvlJc w:val="left"/>
       <w:pPr>
-        <w:ind w:left="2880" w:hanging="480"/>
+        <w:ind w:left="2880" w:hanging="360"/>
       </w:pPr>
     </w:lvl>
     <w:lvl w:ilvl="4">
@@ -2160,7 +2386,7 @@
       <w:lvlText w:val=" "/>
       <w:lvlJc w:val="left"/>
       <w:pPr>
-        <w:ind w:left="3600" w:hanging="480"/>
+        <w:ind w:left="3600" w:hanging="360"/>
       </w:pPr>
     </w:lvl>
     <w:lvl w:ilvl="5">
@@ -2168,7 +2394,7 @@
       <w:lvlText w:val=" "/>
       <w:lvlJc w:val="left"/>
       <w:pPr>
-        <w:ind w:left="4320" w:hanging="480"/>
+        <w:ind w:left="4320" w:hanging="360"/>
       </w:pPr>
     </w:lvl>
     <w:lvl w:ilvl="6">
@@ -2176,7 +2402,7 @@
       <w:lvlText w:val=" "/>
       <w:lvlJc w:val="left"/>
       <w:pPr>
-        <w:ind w:left="5040" w:hanging="480"/>
+        <w:ind w:left="5040" w:hanging="360"/>
       </w:pPr>
     </w:lvl>
     <w:lvl w:ilvl="7">
@@ -2184,7 +2410,7 @@
       <w:lvlText w:val=" "/>
       <w:lvlJc w:val="left"/>
       <w:pPr>
-        <w:ind w:left="5760" w:hanging="480"/>
+        <w:ind w:left="5760" w:hanging="360"/>
       </w:pPr>
     </w:lvl>
     <w:lvl w:ilvl="8">
@@ -2192,84 +2418,111 @@
       <w:lvlText w:val=" "/>
       <w:lvlJc w:val="left"/>
       <w:pPr>
-        <w:ind w:left="6480" w:hanging="480"/>
+        <w:ind w:left="6480" w:hanging="360"/>
       </w:pPr>
     </w:lvl>
   </w:abstractNum>
   <w:abstractNum w:abstractNumId="991">
-    <w:nsid w:val="A991"/>
+    <w:nsid w:val="0000A991"/>
     <w:multiLevelType w:val="multilevel"/>
     <w:lvl w:ilvl="0">
       <w:numFmt w:val="bullet"/>
-      <w:lvlText w:val="•"/>
+      <w:lvlText w:val=""/>
       <w:lvlJc w:val="left"/>
       <w:pPr>
-        <w:ind w:left="720" w:hanging="480"/>
-      </w:pPr>
+        <w:ind w:left="720" w:hanging="360"/>
+      </w:pPr>
+      <w:rPr>
+        <w:rFonts w:ascii="Symbol" w:hAnsi="Symbol" w:cs="Symbol" w:hint="default"/>
+      </w:rPr>
     </w:lvl>
     <w:lvl w:ilvl="1">
       <w:numFmt w:val="bullet"/>
-      <w:lvlText w:val="–"/>
+      <w:lvlText w:val="o"/>
       <w:lvlJc w:val="left"/>
       <w:pPr>
-        <w:ind w:left="1440" w:hanging="480"/>
-      </w:pPr>
+        <w:ind w:left="1440" w:hanging="360"/>
+      </w:pPr>
+      <w:rPr>
+        <w:rFonts w:ascii="Courier New" w:hAnsi="Courier New" w:cs="Courier New" w:hint="default"/>
+      </w:rPr>
     </w:lvl>
     <w:lvl w:ilvl="2">
       <w:numFmt w:val="bullet"/>
-      <w:lvlText w:val="•"/>
+      <w:lvlText w:val=""/>
       <w:lvlJc w:val="left"/>
       <w:pPr>
-        <w:ind w:left="2160" w:hanging="480"/>
-      </w:pPr>
+        <w:ind w:left="2160" w:hanging="360"/>
+      </w:pPr>
+      <w:rPr>
+        <w:rFonts w:ascii="Wingdings" w:hAnsi="Wingdings" w:cs="Wingdings" w:hint="default"/>
+      </w:rPr>
     </w:lvl>
     <w:lvl w:ilvl="3">
       <w:numFmt w:val="bullet"/>
-      <w:lvlText w:val="–"/>
+      <w:lvlText w:val=""/>
       <w:lvlJc w:val="left"/>
       <w:pPr>
-        <w:ind w:left="2880" w:hanging="480"/>
-      </w:pPr>
+        <w:ind w:left="2880" w:hanging="360"/>
+      </w:pPr>
+      <w:rPr>
+        <w:rFonts w:ascii="Symbol" w:hAnsi="Symbol" w:cs="Symbol" w:hint="default"/>
+      </w:rPr>
     </w:lvl>
     <w:lvl w:ilvl="4">
       <w:numFmt w:val="bullet"/>
-      <w:lvlText w:val="•"/>
+      <w:lvlText w:val="o"/>
       <w:lvlJc w:val="left"/>
       <w:pPr>
-        <w:ind w:left="3600" w:hanging="480"/>
-      </w:pPr>
+        <w:ind w:left="3600" w:hanging="360"/>
+      </w:pPr>
+      <w:rPr>
+        <w:rFonts w:ascii="Courier New" w:hAnsi="Courier New" w:cs="Courier New" w:hint="default"/>
+      </w:rPr>
     </w:lvl>
     <w:lvl w:ilvl="5">
       <w:numFmt w:val="bullet"/>
-      <w:lvlText w:val="–"/>
+      <w:lvlText w:val=""/>
       <w:lvlJc w:val="left"/>
       <w:pPr>
-        <w:ind w:left="4320" w:hanging="480"/>
-      </w:pPr>
+        <w:ind w:left="4320" w:hanging="360"/>
+      </w:pPr>
+      <w:rPr>
+        <w:rFonts w:ascii="Wingdings" w:hAnsi="Wingdings" w:cs="Wingdings" w:hint="default"/>
+      </w:rPr>
     </w:lvl>
     <w:lvl w:ilvl="6">
       <w:numFmt w:val="bullet"/>
-      <w:lvlText w:val="•"/>
+      <w:lvlText w:val=""/>
       <w:lvlJc w:val="left"/>
       <w:pPr>
-        <w:ind w:left="5040" w:hanging="480"/>
-      </w:pPr>
+        <w:ind w:left="5040" w:hanging="360"/>
+      </w:pPr>
+      <w:rPr>
+        <w:rFonts w:ascii="Symbol" w:hAnsi="Symbol" w:cs="Symbol" w:hint="default"/>
+      </w:rPr>
     </w:lvl>
     <w:lvl w:ilvl="7">
       <w:numFmt w:val="bullet"/>
-      <w:lvlText w:val="–"/>
+      <w:lvlText w:val="o"/>
       <w:lvlJc w:val="left"/>
       <w:pPr>
-        <w:ind w:left="5760" w:hanging="480"/>
-      </w:pPr>
+        <w:ind w:left="5760" w:hanging="360"/>
+      </w:pPr>
+      <w:rPr>
+        <w:rFonts w:ascii="Courier New" w:hAnsi="Courier New" w:cs="Courier New" w:hint="default"/>
+      </w:rPr>
     </w:lvl>
     <w:lvl w:ilvl="8">
       <w:numFmt w:val="bullet"/>
-      <w:lvlText w:val="•"/>
+      <w:lvlText w:val=""/>
       <w:lvlJc w:val="left"/>
       <w:pPr>
-        <w:ind w:left="6480" w:hanging="480"/>
-      </w:pPr>
+        <w:ind w:left="6480" w:hanging="360"/>
+      </w:pPr>
+      <w:rPr>
+        <w:rFonts w:ascii="Wingdings" w:hAnsi="Wingdings" w:cs="Wingdings" w:hint="default"/>
+      </w:rPr>
     </w:lvl>
   </w:abstractNum>
   <w:num w:numId="1000">
@@ -2761,6 +3014,7 @@
     <w:name w:val="KeywordTok"/>
     <w:basedOn w:val="VerbatimChar"/>
     <w:rPr>
+      <w:b/>
       <w:color w:val="003b4f"/>
       <w:shd w:val="clear" w:fill="f1f3f5"/>
     </w:rPr>
@@ -2865,9 +3119,9 @@
     <w:name w:val="DocumentationTok"/>
     <w:basedOn w:val="VerbatimChar"/>
     <w:rPr>
+      <w:i/>
       <w:color w:val="5e5e5e"/>
       <w:shd w:val="clear" w:fill="f1f3f5"/>
-      <w:i/>
     </w:rPr>
   </w:style>
   <w:style w:type="character" w:customStyle="1" w:styleId="AnnotationTok">
@@ -2882,9 +3136,9 @@
     <w:name w:val="CommentVarTok"/>
     <w:basedOn w:val="VerbatimChar"/>
     <w:rPr>
+      <w:i/>
       <w:color w:val="5e5e5e"/>
       <w:shd w:val="clear" w:fill="f1f3f5"/>
-      <w:i/>
     </w:rPr>
   </w:style>
   <w:style w:type="character" w:customStyle="1" w:styleId="OtherTok">
@@ -2915,6 +3169,7 @@
     <w:name w:val="ControlFlowTok"/>
     <w:basedOn w:val="VerbatimChar"/>
     <w:rPr>
+      <w:b/>
       <w:color w:val="003b4f"/>
       <w:shd w:val="clear" w:fill="f1f3f5"/>
     </w:rPr>
@@ -2979,9 +3234,9 @@
     <w:name w:val="WarningTok"/>
     <w:basedOn w:val="VerbatimChar"/>
     <w:rPr>
+      <w:i/>
       <w:color w:val="5e5e5e"/>
       <w:shd w:val="clear" w:fill="f1f3f5"/>
-      <w:i/>
     </w:rPr>
   </w:style>
   <w:style w:type="character" w:customStyle="1" w:styleId="AlertTok">

--- a/report.docx
+++ b/report.docx
@@ -23,7 +23,7 @@
         <w:pStyle w:val="Author"/>
       </w:pPr>
       <w:r>
-        <w:t xml:space="preserve">Álvaro Krause</w:t>
+        <w:t xml:space="preserve">Álvaro Krause, Fernando Villanueva, Sebastián Wood</w:t>
       </w:r>
     </w:p>
     <w:p>
@@ -54,6 +54,32 @@
           <w:r>
             <w:fldChar w:fldCharType="begin" w:dirty="true"/>
             <w:instrText xml:space="preserve">TOC \o "1-3" \h \z \u</w:instrText>
+            <w:fldChar w:fldCharType="separate"/>
+            <w:fldChar w:fldCharType="end"/>
+          </w:r>
+        </w:p>
+      </w:sdtContent>
+    </w:sdt>
+    <w:sdt>
+      <w:sdtPr>
+        <w:docPartObj>
+          <w:docPartGallery w:val="List of Figures"/>
+          <w:docPartUnique/>
+        </w:docPartObj>
+      </w:sdtPr>
+      <w:sdtContent>
+        <w:p>
+          <w:pPr>
+            <w:pStyle w:val="TOCHeading"/>
+          </w:pPr>
+          <w:r>
+            <w:t xml:space="preserve">Índice de figuras</w:t>
+          </w:r>
+        </w:p>
+        <w:p>
+          <w:r>
+            <w:fldChar w:fldCharType="begin" w:dirty="true"/>
+            <w:instrText xml:space="preserve">TOC \h \z \t "Image Caption" \c</w:instrText>
             <w:fldChar w:fldCharType="separate"/>
             <w:fldChar w:fldCharType="end"/>
           </w:r>
